--- a/src/TP4 Angel Palacios/TP4.DOCX
+++ b/src/TP4 Angel Palacios/TP4.DOCX
@@ -2,6 +2,74 @@
 <file path=word/document.xml><?xml version="1.0" encoding="utf-8"?>
 <w:document xmlns:o="urn:schemas-microsoft-com:office:office" xmlns:r="http://schemas.openxmlformats.org/officeDocument/2006/relationships" xmlns:v="urn:schemas-microsoft-com:vml" xmlns:w="http://schemas.openxmlformats.org/wordprocessingml/2006/main" xmlns:w10="urn:schemas-microsoft-com:office:word" xmlns:wp="http://schemas.openxmlformats.org/drawingml/2006/wordprocessingDrawing" xmlns:wps="http://schemas.microsoft.com/office/word/2010/wordprocessingShape" xmlns:wpg="http://schemas.microsoft.com/office/word/2010/wordprocessingGroup" xmlns:mc="http://schemas.openxmlformats.org/markup-compatibility/2006" xmlns:wp14="http://schemas.microsoft.com/office/word/2010/wordprocessingDrawing" xmlns:w14="http://schemas.microsoft.com/office/word/2010/wordml" xmlns:w15="http://schemas.microsoft.com/office/word/2012/wordml" xmlns:a="http://schemas.openxmlformats.org/drawingml/2006/main" xmlns:pic="http://schemas.openxmlformats.org/drawingml/2006/picture" xmlns:a14="http://schemas.microsoft.com/office/drawing/2010/main" mc:Ignorable="w14 wp14 w15">
   <w:body>
+    <w:p>
+      <w:pPr>
+        <w:spacing w:line="257" w:lineRule="auto"/>
+      </w:pPr>
+      <w:r>
+        <w:rPr>
+          <w:rFonts w:ascii="Calibri" w:hAnsi="Calibri" w:eastAsia="Calibri" w:cs="Calibri"/>
+          <w:noProof w:val="0"/>
+          <w:sz w:val="22"/>
+          <w:szCs w:val="22"/>
+          <w:lang w:val="es-AR"/>
+        </w:rPr>
+        <w:t>Repositorio del TP4:</w:t>
+      </w:r>
+    </w:p>
+    <w:p>
+      <w:pPr>
+        <w:spacing w:line="257" w:lineRule="auto"/>
+      </w:pPr>
+      <w:hyperlink r:id="R59a0e9cdc9924e3f">
+        <w:r>
+          <w:rPr>
+            <w:rStyle w:val="EnlacedeInternet"/>
+            <w:strike w:val="0"/>
+            <w:dstrike w:val="0"/>
+            <w:noProof w:val="0"/>
+            <w:sz w:val="22"/>
+            <w:szCs w:val="22"/>
+            <w:lang w:val="es-AR"/>
+          </w:rPr>
+          <w:t>https://github.com/AngelP00/UADER_IS2_Angel_Palacios_2023/tree/main/src/TP4%20Angel%20Palacios</w:t>
+        </w:r>
+      </w:hyperlink>
+    </w:p>
+    <w:p>
+      <w:pPr>
+        <w:spacing w:line="257" w:lineRule="auto"/>
+      </w:pPr>
+      <w:r>
+        <w:rPr>
+          <w:rFonts w:ascii="Calibri" w:hAnsi="Calibri" w:eastAsia="Calibri" w:cs="Calibri"/>
+          <w:noProof w:val="0"/>
+          <w:sz w:val="22"/>
+          <w:szCs w:val="22"/>
+          <w:lang w:val="es-AR"/>
+        </w:rPr>
+        <w:t>get_jason.py con las modificaciones:</w:t>
+      </w:r>
+    </w:p>
+    <w:p>
+      <w:pPr>
+        <w:spacing w:line="257" w:lineRule="auto"/>
+      </w:pPr>
+      <w:hyperlink r:id="R3104a69ad14744ff">
+        <w:r>
+          <w:rPr>
+            <w:rStyle w:val="EnlacedeInternet"/>
+            <w:strike w:val="0"/>
+            <w:dstrike w:val="0"/>
+            <w:noProof w:val="0"/>
+            <w:sz w:val="22"/>
+            <w:szCs w:val="22"/>
+            <w:lang w:val="es-AR"/>
+          </w:rPr>
+          <w:t>https://github.com/AngelP00/UADER_IS2_Angel_Palacios_2023/blob/main/src/TP4%20Angel%20Palacios/get_jason.py</w:t>
+        </w:r>
+      </w:hyperlink>
+    </w:p>
     <w:p xmlns:wp14="http://schemas.microsoft.com/office/word/2010/wordml" wp14:textId="77777777">
       <w:pPr>
         <w:pStyle w:val="Normal"/>
@@ -192,7 +260,7 @@
         <w:t>getJason.pyc</w:t>
       </w:r>
     </w:p>
-    <w:p xmlns:wp14="http://schemas.microsoft.com/office/word/2010/wordml" wp14:textId="77777777">
+    <w:p xmlns:wp14="http://schemas.microsoft.com/office/word/2010/wordml" wp14:textId="16A4547F">
       <w:pPr>
         <w:pStyle w:val="NormalWeb"/>
         <w:spacing w:before="280" w:after="0" w:line="240" w:lineRule="auto"/>
@@ -208,8 +276,19 @@
           <w:sz w:val="22"/>
           <w:szCs w:val="22"/>
         </w:rPr>
-        <w:t>sitedata.json</w:t>
-      </w:r>
+        <w:t>Sitedata.json</w:t>
+      </w:r>
+    </w:p>
+    <w:p>
+      <w:pPr>
+        <w:pStyle w:val="NormalWeb"/>
+        <w:spacing w:before="280" w:after="0" w:line="240" w:lineRule="auto"/>
+        <w:rPr>
+          <w:rFonts w:ascii="Calibri" w:hAnsi="Calibri"/>
+          <w:sz w:val="22"/>
+          <w:szCs w:val="22"/>
+        </w:rPr>
+      </w:pPr>
     </w:p>
     <w:p xmlns:wp14="http://schemas.microsoft.com/office/word/2010/wordml" wp14:textId="77777777">
       <w:pPr>
@@ -358,7 +437,7 @@
         <w:t>README.md</w:t>
       </w:r>
     </w:p>
-    <w:p xmlns:wp14="http://schemas.microsoft.com/office/word/2010/wordml" wp14:textId="77777777">
+    <w:p>
       <w:pPr>
         <w:pStyle w:val="NormalWeb"/>
         <w:spacing w:before="280" w:after="0" w:line="240" w:lineRule="auto"/>
@@ -368,14 +447,6 @@
           <w:szCs w:val="22"/>
         </w:rPr>
       </w:pPr>
-      <w:r>
-        <w:rPr>
-          <w:rFonts w:ascii="Calibri" w:hAnsi="Calibri"/>
-          <w:sz w:val="22"/>
-          <w:szCs w:val="22"/>
-        </w:rPr>
-        <w:t>Paso 3 Extraer estructura:</w:t>
-      </w:r>
     </w:p>
     <w:p xmlns:wp14="http://schemas.microsoft.com/office/word/2010/wordml" wp14:textId="77777777">
       <w:pPr>
@@ -393,10 +464,10 @@
           <w:sz w:val="22"/>
           <w:szCs w:val="22"/>
         </w:rPr>
-        <w:t>El programa utiliza un archivo .json para obtener los tokens</w:t>
-      </w:r>
-    </w:p>
-    <w:p xmlns:wp14="http://schemas.microsoft.com/office/word/2010/wordml" wp14:textId="77777777">
+        <w:t>Paso 3 Extraer estructura:</w:t>
+      </w:r>
+    </w:p>
+    <w:p xmlns:wp14="http://schemas.microsoft.com/office/word/2010/wordml" wp14:textId="13CBD49D">
       <w:pPr>
         <w:pStyle w:val="NormalWeb"/>
         <w:spacing w:before="280" w:after="0" w:line="240" w:lineRule="auto"/>
@@ -412,10 +483,26 @@
           <w:sz w:val="22"/>
           <w:szCs w:val="22"/>
         </w:rPr>
-        <w:t>Paso 4 Registra funcionalidad:</w:t>
-      </w:r>
-    </w:p>
-    <w:p xmlns:wp14="http://schemas.microsoft.com/office/word/2010/wordml" wp14:textId="77777777">
+        <w:t>El programa utiliza un archivo .</w:t>
+      </w:r>
+      <w:r>
+        <w:rPr>
+          <w:rFonts w:ascii="Calibri" w:hAnsi="Calibri"/>
+          <w:sz w:val="22"/>
+          <w:szCs w:val="22"/>
+        </w:rPr>
+        <w:t>json</w:t>
+      </w:r>
+      <w:r>
+        <w:rPr>
+          <w:rFonts w:ascii="Calibri" w:hAnsi="Calibri"/>
+          <w:sz w:val="22"/>
+          <w:szCs w:val="22"/>
+        </w:rPr>
+        <w:t xml:space="preserve"> para obtener los tokens</w:t>
+      </w:r>
+    </w:p>
+    <w:p xmlns:wp14="http://schemas.microsoft.com/office/word/2010/wordml" wp14:textId="704F1E74">
       <w:pPr>
         <w:pStyle w:val="NormalWeb"/>
         <w:spacing w:before="280" w:after="0" w:line="240" w:lineRule="auto"/>
@@ -425,16 +512,8 @@
           <w:szCs w:val="22"/>
         </w:rPr>
       </w:pPr>
-      <w:r>
-        <w:rPr>
-          <w:rFonts w:ascii="Calibri" w:hAnsi="Calibri"/>
-          <w:sz w:val="22"/>
-          <w:szCs w:val="22"/>
-        </w:rPr>
-        <w:t>Diagrama de flujo:</w:t>
-      </w:r>
-    </w:p>
-    <w:p xmlns:wp14="http://schemas.microsoft.com/office/word/2010/wordml" wp14:textId="77777777">
+    </w:p>
+    <w:p xmlns:wp14="http://schemas.microsoft.com/office/word/2010/wordml" wp14:textId="7B2B1AB8">
       <w:pPr>
         <w:pStyle w:val="NormalWeb"/>
         <w:spacing w:before="280" w:after="0" w:line="240" w:lineRule="auto"/>
@@ -450,50 +529,79 @@
           <w:sz w:val="22"/>
           <w:szCs w:val="22"/>
         </w:rPr>
+        <w:t>Paso 4 Registra funcionalidad:</w:t>
+      </w:r>
+    </w:p>
+    <w:p xmlns:wp14="http://schemas.microsoft.com/office/word/2010/wordml" wp14:textId="77777777">
+      <w:pPr>
+        <w:pStyle w:val="NormalWeb"/>
+        <w:spacing w:before="280" w:after="0" w:line="240" w:lineRule="auto"/>
+        <w:rPr>
+          <w:rFonts w:ascii="Calibri" w:hAnsi="Calibri"/>
+          <w:sz w:val="22"/>
+          <w:szCs w:val="22"/>
+        </w:rPr>
+      </w:pPr>
+      <w:r>
+        <w:rPr>
+          <w:rFonts w:ascii="Calibri" w:hAnsi="Calibri"/>
+          <w:sz w:val="22"/>
+          <w:szCs w:val="22"/>
+        </w:rPr>
+        <w:t>Diagrama de flujo:</w:t>
+      </w:r>
+    </w:p>
+    <w:p>
+      <w:pPr>
+        <w:pStyle w:val="NormalWeb"/>
+        <w:spacing w:before="280" w:after="0" w:line="240" w:lineRule="auto"/>
+        <w:rPr>
+          <w:rFonts w:ascii="Calibri" w:hAnsi="Calibri"/>
+          <w:sz w:val="22"/>
+          <w:szCs w:val="22"/>
+        </w:rPr>
+      </w:pPr>
+      <w:r>
         <w:drawing>
-          <wp:anchor xmlns:wp14="http://schemas.microsoft.com/office/word/2010/wordprocessingDrawing" distT="0" distB="0" distL="0" distR="0" simplePos="0" relativeHeight="3" behindDoc="0" locked="0" layoutInCell="0" allowOverlap="1" wp14:anchorId="76A9B073" wp14:editId="7777777">
-            <wp:simplePos x="0" y="0"/>
-            <wp:positionH relativeFrom="column">
-              <wp:posOffset>86360</wp:posOffset>
-            </wp:positionH>
-            <wp:positionV relativeFrom="paragraph">
-              <wp:posOffset>45720</wp:posOffset>
-            </wp:positionV>
+          <wp:inline wp14:editId="0A9C7EBB" wp14:anchorId="16BE7A76">
             <wp:extent cx="2331720" cy="3406140"/>
             <wp:effectExtent l="0" t="0" r="0" b="0"/>
-            <wp:wrapSquare wrapText="largest"/>
-            <wp:docPr id="2" name="Imagen1" descr=""/>
+            <wp:docPr id="813096075" name="Imagen1" title=""/>
             <wp:cNvGraphicFramePr>
-              <a:graphicFrameLocks xmlns:a="http://schemas.openxmlformats.org/drawingml/2006/main" noChangeAspect="1"/>
+              <a:graphicFrameLocks noChangeAspect="1"/>
             </wp:cNvGraphicFramePr>
-            <a:graphic xmlns:a="http://schemas.openxmlformats.org/drawingml/2006/main">
+            <a:graphic>
               <a:graphicData uri="http://schemas.openxmlformats.org/drawingml/2006/picture">
-                <pic:pic xmlns:pic="http://schemas.openxmlformats.org/drawingml/2006/picture">
+                <pic:pic>
                   <pic:nvPicPr>
-                    <pic:cNvPr id="2" name="Imagen1" descr=""/>
-                    <pic:cNvPicPr>
-                      <a:picLocks noChangeAspect="1" noChangeArrowheads="1"/>
-                    </pic:cNvPicPr>
+                    <pic:cNvPr id="0" name="Imagen1"/>
+                    <pic:cNvPicPr/>
                   </pic:nvPicPr>
                   <pic:blipFill>
-                    <a:blip r:embed="rId3"/>
+                    <a:blip r:embed="Rb8fa1ebac5b64776">
+                      <a:extLst>
+                        <a:ext xmlns:a="http://schemas.openxmlformats.org/drawingml/2006/main" uri="{28A0092B-C50C-407E-A947-70E740481C1C}">
+                          <a14:useLocalDpi val="0"/>
+                        </a:ext>
+                      </a:extLst>
+                    </a:blip>
                     <a:stretch>
                       <a:fillRect/>
                     </a:stretch>
                   </pic:blipFill>
-                  <pic:spPr bwMode="auto">
-                    <a:xfrm>
+                  <pic:spPr xmlns:pic="http://schemas.openxmlformats.org/drawingml/2006/picture" bwMode="auto">
+                    <a:xfrm xmlns:a="http://schemas.openxmlformats.org/drawingml/2006/main" rot="0" flipH="0" flipV="0">
                       <a:off x="0" y="0"/>
                       <a:ext cx="2331720" cy="3406140"/>
                     </a:xfrm>
-                    <a:prstGeom prst="rect">
+                    <a:prstGeom xmlns:a="http://schemas.openxmlformats.org/drawingml/2006/main" prst="rect">
                       <a:avLst/>
                     </a:prstGeom>
                   </pic:spPr>
                 </pic:pic>
               </a:graphicData>
             </a:graphic>
-          </wp:anchor>
+          </wp:inline>
         </w:drawing>
       </w:r>
     </w:p>
@@ -507,13 +615,6 @@
           <w:szCs w:val="22"/>
         </w:rPr>
       </w:pPr>
-      <w:r>
-        <w:rPr>
-          <w:rFonts w:ascii="Calibri" w:hAnsi="Calibri"/>
-          <w:sz w:val="22"/>
-          <w:szCs w:val="22"/>
-        </w:rPr>
-      </w:r>
     </w:p>
     <w:p xmlns:wp14="http://schemas.microsoft.com/office/word/2010/wordml" wp14:textId="77777777">
       <w:pPr>
@@ -543,13 +644,6 @@
           <w:szCs w:val="22"/>
         </w:rPr>
       </w:pPr>
-      <w:r>
-        <w:rPr>
-          <w:rFonts w:ascii="Calibri" w:hAnsi="Calibri"/>
-          <w:sz w:val="22"/>
-          <w:szCs w:val="22"/>
-        </w:rPr>
-      </w:r>
     </w:p>
     <w:p xmlns:wp14="http://schemas.microsoft.com/office/word/2010/wordml" wp14:textId="77777777">
       <w:pPr>
@@ -567,6 +661,7 @@
           <w:sz w:val="22"/>
           <w:szCs w:val="22"/>
         </w:rPr>
+        <w:t>Paso 5 Registra flujo de datos:</w:t>
       </w:r>
     </w:p>
     <w:p xmlns:wp14="http://schemas.microsoft.com/office/word/2010/wordml" wp14:textId="77777777">
@@ -585,9 +680,10 @@
           <w:sz w:val="22"/>
           <w:szCs w:val="22"/>
         </w:rPr>
-      </w:r>
-    </w:p>
-    <w:p xmlns:wp14="http://schemas.microsoft.com/office/word/2010/wordml" wp14:textId="77777777">
+        <w:t>Diagrama de estado del valor de un token:</w:t>
+      </w:r>
+    </w:p>
+    <w:p>
       <w:pPr>
         <w:pStyle w:val="NormalWeb"/>
         <w:spacing w:before="280" w:after="0" w:line="240" w:lineRule="auto"/>
@@ -598,201 +694,46 @@
         </w:rPr>
       </w:pPr>
       <w:r>
-        <w:rPr>
-          <w:rFonts w:ascii="Calibri" w:hAnsi="Calibri"/>
-          <w:sz w:val="22"/>
-          <w:szCs w:val="22"/>
-        </w:rPr>
-      </w:r>
-    </w:p>
-    <w:p xmlns:wp14="http://schemas.microsoft.com/office/word/2010/wordml" wp14:textId="77777777">
-      <w:pPr>
-        <w:pStyle w:val="NormalWeb"/>
-        <w:spacing w:before="280" w:after="0" w:line="240" w:lineRule="auto"/>
-        <w:rPr>
-          <w:rFonts w:ascii="Calibri" w:hAnsi="Calibri"/>
-          <w:sz w:val="22"/>
-          <w:szCs w:val="22"/>
-        </w:rPr>
-      </w:pPr>
-      <w:r>
-        <w:rPr>
-          <w:rFonts w:ascii="Calibri" w:hAnsi="Calibri"/>
-          <w:sz w:val="22"/>
-          <w:szCs w:val="22"/>
-        </w:rPr>
-      </w:r>
-    </w:p>
-    <w:p xmlns:wp14="http://schemas.microsoft.com/office/word/2010/wordml" wp14:textId="77777777">
-      <w:pPr>
-        <w:pStyle w:val="NormalWeb"/>
-        <w:spacing w:before="280" w:after="0" w:line="240" w:lineRule="auto"/>
-        <w:rPr>
-          <w:rFonts w:ascii="Calibri" w:hAnsi="Calibri"/>
-          <w:sz w:val="22"/>
-          <w:szCs w:val="22"/>
-        </w:rPr>
-      </w:pPr>
-      <w:r>
-        <w:rPr>
-          <w:rFonts w:ascii="Calibri" w:hAnsi="Calibri"/>
-          <w:sz w:val="22"/>
-          <w:szCs w:val="22"/>
-        </w:rPr>
-      </w:r>
-    </w:p>
-    <w:p xmlns:wp14="http://schemas.microsoft.com/office/word/2010/wordml" wp14:textId="77777777">
-      <w:pPr>
-        <w:pStyle w:val="NormalWeb"/>
-        <w:spacing w:before="280" w:after="0" w:line="240" w:lineRule="auto"/>
-        <w:rPr>
-          <w:rFonts w:ascii="Calibri" w:hAnsi="Calibri"/>
-          <w:sz w:val="22"/>
-          <w:szCs w:val="22"/>
-        </w:rPr>
-      </w:pPr>
-      <w:r>
-        <w:rPr>
-          <w:rFonts w:ascii="Calibri" w:hAnsi="Calibri"/>
-          <w:sz w:val="22"/>
-          <w:szCs w:val="22"/>
-        </w:rPr>
-      </w:r>
-    </w:p>
-    <w:p xmlns:wp14="http://schemas.microsoft.com/office/word/2010/wordml" wp14:textId="77777777">
-      <w:pPr>
-        <w:pStyle w:val="NormalWeb"/>
-        <w:spacing w:before="280" w:after="0" w:line="240" w:lineRule="auto"/>
-        <w:rPr>
-          <w:rFonts w:ascii="Calibri" w:hAnsi="Calibri"/>
-          <w:sz w:val="22"/>
-          <w:szCs w:val="22"/>
-        </w:rPr>
-      </w:pPr>
-      <w:r>
-        <w:rPr>
-          <w:rFonts w:ascii="Calibri" w:hAnsi="Calibri"/>
-          <w:sz w:val="22"/>
-          <w:szCs w:val="22"/>
-        </w:rPr>
-      </w:r>
-    </w:p>
-    <w:p xmlns:wp14="http://schemas.microsoft.com/office/word/2010/wordml" wp14:textId="77777777">
-      <w:pPr>
-        <w:pStyle w:val="NormalWeb"/>
-        <w:spacing w:before="280" w:after="0" w:line="240" w:lineRule="auto"/>
-        <w:rPr>
-          <w:rFonts w:ascii="Calibri" w:hAnsi="Calibri"/>
-          <w:sz w:val="22"/>
-          <w:szCs w:val="22"/>
-        </w:rPr>
-      </w:pPr>
-      <w:r>
-        <w:rPr>
-          <w:rFonts w:ascii="Calibri" w:hAnsi="Calibri"/>
-          <w:sz w:val="22"/>
-          <w:szCs w:val="22"/>
-        </w:rPr>
-      </w:r>
-    </w:p>
-    <w:p xmlns:wp14="http://schemas.microsoft.com/office/word/2010/wordml" wp14:textId="77777777">
-      <w:pPr>
-        <w:pStyle w:val="NormalWeb"/>
-        <w:spacing w:before="280" w:after="0" w:line="240" w:lineRule="auto"/>
-        <w:rPr>
-          <w:rFonts w:ascii="Calibri" w:hAnsi="Calibri"/>
-          <w:sz w:val="22"/>
-          <w:szCs w:val="22"/>
-        </w:rPr>
-      </w:pPr>
-      <w:r>
-        <w:rPr>
-          <w:rFonts w:ascii="Calibri" w:hAnsi="Calibri"/>
-          <w:sz w:val="22"/>
-          <w:szCs w:val="22"/>
-        </w:rPr>
-        <w:t>Paso 5 Registra flujo de datos:</w:t>
-      </w:r>
-    </w:p>
-    <w:p xmlns:wp14="http://schemas.microsoft.com/office/word/2010/wordml" wp14:textId="77777777">
-      <w:pPr>
-        <w:pStyle w:val="NormalWeb"/>
-        <w:spacing w:before="280" w:after="0" w:line="240" w:lineRule="auto"/>
-        <w:rPr>
-          <w:rFonts w:ascii="Calibri" w:hAnsi="Calibri"/>
-          <w:sz w:val="22"/>
-          <w:szCs w:val="22"/>
-        </w:rPr>
-      </w:pPr>
-      <w:r>
-        <w:rPr>
-          <w:rFonts w:ascii="Calibri" w:hAnsi="Calibri"/>
-          <w:sz w:val="22"/>
-          <w:szCs w:val="22"/>
-        </w:rPr>
-        <w:t>Diagrama de estado del valor de un token:</w:t>
-      </w:r>
-    </w:p>
-    <w:p xmlns:wp14="http://schemas.microsoft.com/office/word/2010/wordml" wp14:textId="77777777">
-      <w:pPr>
-        <w:pStyle w:val="NormalWeb"/>
-        <w:spacing w:before="280" w:after="0" w:line="240" w:lineRule="auto"/>
-        <w:rPr>
-          <w:rFonts w:ascii="Calibri" w:hAnsi="Calibri"/>
-          <w:sz w:val="22"/>
-          <w:szCs w:val="22"/>
-        </w:rPr>
-      </w:pPr>
-      <w:r>
-        <w:rPr>
-          <w:rFonts w:ascii="Calibri" w:hAnsi="Calibri"/>
-          <w:sz w:val="22"/>
-          <w:szCs w:val="22"/>
-        </w:rPr>
         <w:drawing>
-          <wp:anchor xmlns:wp14="http://schemas.microsoft.com/office/word/2010/wordprocessingDrawing" distT="0" distB="0" distL="0" distR="0" simplePos="0" relativeHeight="4" behindDoc="0" locked="0" layoutInCell="0" allowOverlap="1" wp14:anchorId="531B9580" wp14:editId="7777777">
-            <wp:simplePos x="0" y="0"/>
-            <wp:positionH relativeFrom="column">
-              <wp:posOffset>135890</wp:posOffset>
-            </wp:positionH>
-            <wp:positionV relativeFrom="paragraph">
-              <wp:posOffset>205105</wp:posOffset>
-            </wp:positionV>
+          <wp:inline wp14:editId="744ACEEF" wp14:anchorId="796F353F">
             <wp:extent cx="2823210" cy="1492250"/>
             <wp:effectExtent l="0" t="0" r="0" b="0"/>
-            <wp:wrapSquare wrapText="largest"/>
-            <wp:docPr id="3" name="Imagen3" descr=""/>
+            <wp:docPr id="1458926938" name="Imagen3" title=""/>
             <wp:cNvGraphicFramePr>
-              <a:graphicFrameLocks xmlns:a="http://schemas.openxmlformats.org/drawingml/2006/main" noChangeAspect="1"/>
+              <a:graphicFrameLocks noChangeAspect="1"/>
             </wp:cNvGraphicFramePr>
-            <a:graphic xmlns:a="http://schemas.openxmlformats.org/drawingml/2006/main">
+            <a:graphic>
               <a:graphicData uri="http://schemas.openxmlformats.org/drawingml/2006/picture">
-                <pic:pic xmlns:pic="http://schemas.openxmlformats.org/drawingml/2006/picture">
+                <pic:pic>
                   <pic:nvPicPr>
-                    <pic:cNvPr id="3" name="Imagen3" descr=""/>
-                    <pic:cNvPicPr>
-                      <a:picLocks noChangeAspect="1" noChangeArrowheads="1"/>
-                    </pic:cNvPicPr>
+                    <pic:cNvPr id="0" name="Imagen3"/>
+                    <pic:cNvPicPr/>
                   </pic:nvPicPr>
                   <pic:blipFill>
-                    <a:blip r:embed="rId4"/>
+                    <a:blip r:embed="Re06fe86f8c08444b">
+                      <a:extLst>
+                        <a:ext xmlns:a="http://schemas.openxmlformats.org/drawingml/2006/main" uri="{28A0092B-C50C-407E-A947-70E740481C1C}">
+                          <a14:useLocalDpi val="0"/>
+                        </a:ext>
+                      </a:extLst>
+                    </a:blip>
                     <a:stretch>
                       <a:fillRect/>
                     </a:stretch>
                   </pic:blipFill>
-                  <pic:spPr bwMode="auto">
-                    <a:xfrm>
+                  <pic:spPr xmlns:pic="http://schemas.openxmlformats.org/drawingml/2006/picture" bwMode="auto">
+                    <a:xfrm xmlns:a="http://schemas.openxmlformats.org/drawingml/2006/main" rot="0" flipH="0" flipV="0">
                       <a:off x="0" y="0"/>
                       <a:ext cx="2823210" cy="1492250"/>
                     </a:xfrm>
-                    <a:prstGeom prst="rect">
+                    <a:prstGeom xmlns:a="http://schemas.openxmlformats.org/drawingml/2006/main" prst="rect">
                       <a:avLst/>
                     </a:prstGeom>
                   </pic:spPr>
                 </pic:pic>
               </a:graphicData>
             </a:graphic>
-          </wp:anchor>
+          </wp:inline>
         </w:drawing>
       </w:r>
     </w:p>
@@ -806,13 +747,6 @@
           <w:szCs w:val="22"/>
         </w:rPr>
       </w:pPr>
-      <w:r>
-        <w:rPr>
-          <w:rFonts w:ascii="Calibri" w:hAnsi="Calibri"/>
-          <w:sz w:val="22"/>
-          <w:szCs w:val="22"/>
-        </w:rPr>
-      </w:r>
     </w:p>
     <w:p xmlns:wp14="http://schemas.microsoft.com/office/word/2010/wordml" wp14:textId="77777777">
       <w:pPr>
@@ -824,17 +758,12 @@
           <w:szCs w:val="22"/>
         </w:rPr>
       </w:pPr>
-      <w:r>
-        <w:rPr>
-          <w:rFonts w:ascii="Calibri" w:hAnsi="Calibri"/>
-          <w:sz w:val="22"/>
-          <w:szCs w:val="22"/>
-        </w:rPr>
-      </w:r>
-    </w:p>
-    <w:p xmlns:wp14="http://schemas.microsoft.com/office/word/2010/wordml" wp14:textId="77777777">
+    </w:p>
+    <w:p xmlns:wp14="http://schemas.microsoft.com/office/word/2010/wordml" wp14:textId="6574B98B">
       <w:pPr>
         <w:pStyle w:val="NormalWeb"/>
+        <w:widowControl/>
+        <w:bidi w:val="0"/>
         <w:spacing w:before="280" w:after="0" w:line="240" w:lineRule="auto"/>
         <w:rPr>
           <w:rFonts w:ascii="Calibri" w:hAnsi="Calibri"/>
@@ -848,60 +777,7 @@
           <w:sz w:val="22"/>
           <w:szCs w:val="22"/>
         </w:rPr>
-      </w:r>
-    </w:p>
-    <w:p xmlns:wp14="http://schemas.microsoft.com/office/word/2010/wordml" wp14:textId="77777777">
-      <w:pPr>
-        <w:pStyle w:val="NormalWeb"/>
-        <w:spacing w:before="280" w:after="0" w:line="240" w:lineRule="auto"/>
-        <w:rPr>
-          <w:rFonts w:ascii="Calibri" w:hAnsi="Calibri"/>
-          <w:sz w:val="22"/>
-          <w:szCs w:val="22"/>
-        </w:rPr>
-      </w:pPr>
-      <w:r>
-        <w:rPr>
-          <w:rFonts w:ascii="Calibri" w:hAnsi="Calibri"/>
-          <w:sz w:val="22"/>
-          <w:szCs w:val="22"/>
-        </w:rPr>
-      </w:r>
-    </w:p>
-    <w:p xmlns:wp14="http://schemas.microsoft.com/office/word/2010/wordml" wp14:textId="77777777">
-      <w:pPr>
-        <w:pStyle w:val="NormalWeb"/>
-        <w:spacing w:before="280" w:after="0" w:line="240" w:lineRule="auto"/>
-        <w:rPr>
-          <w:rFonts w:ascii="Calibri" w:hAnsi="Calibri"/>
-          <w:sz w:val="22"/>
-          <w:szCs w:val="22"/>
-        </w:rPr>
-      </w:pPr>
-      <w:r>
-        <w:rPr>
-          <w:rFonts w:ascii="Calibri" w:hAnsi="Calibri"/>
-          <w:sz w:val="22"/>
-          <w:szCs w:val="22"/>
-        </w:rPr>
         <w:t>Paso 6 Documentación:</w:t>
-      </w:r>
-    </w:p>
-    <w:p xmlns:wp14="http://schemas.microsoft.com/office/word/2010/wordml" wp14:textId="77777777">
-      <w:pPr>
-        <w:pStyle w:val="Normal"/>
-        <w:rPr>
-          <w:rFonts w:ascii="Calibri" w:hAnsi="Calibri"/>
-          <w:sz w:val="22"/>
-          <w:szCs w:val="22"/>
-        </w:rPr>
-      </w:pPr>
-      <w:r>
-        <w:rPr>
-          <w:rFonts w:ascii="Calibri" w:hAnsi="Calibri"/>
-          <w:sz w:val="22"/>
-          <w:szCs w:val="22"/>
-        </w:rPr>
       </w:r>
     </w:p>
     <w:p xmlns:wp14="http://schemas.microsoft.com/office/word/2010/wordml" wp14:textId="77777777">
@@ -911,10 +787,19 @@
         <w:bidi w:val="0"/>
         <w:spacing w:before="0" w:after="160" w:line="259" w:lineRule="auto"/>
         <w:jc w:val="left"/>
-        <w:rPr/>
-      </w:pPr>
-      <w:r>
-        <w:rPr/>
+        <w:rPr>
+          <w:rFonts w:ascii="Calibri" w:hAnsi="Calibri"/>
+          <w:sz w:val="22"/>
+          <w:szCs w:val="22"/>
+        </w:rPr>
+      </w:pPr>
+      <w:r>
+        <w:rPr>
+          <w:rFonts w:ascii="Calibri" w:hAnsi="Calibri"/>
+          <w:sz w:val="22"/>
+          <w:szCs w:val="22"/>
+        </w:rPr>
+        <w:t>d)</w:t>
       </w:r>
     </w:p>
     <w:p xmlns:wp14="http://schemas.microsoft.com/office/word/2010/wordml" wp14:textId="77777777">
@@ -936,7 +821,26 @@
           <w:sz w:val="22"/>
           <w:szCs w:val="22"/>
         </w:rPr>
-        <w:t>d)</w:t>
+        <w:t xml:space="preserve">Se comporta igual </w:t>
+      </w:r>
+      <w:r>
+        <w:rPr>
+          <w:rFonts w:ascii="Calibri" w:hAnsi="Calibri"/>
+          <w:i/>
+          <w:sz w:val="22"/>
+          <w:szCs w:val="22"/>
+        </w:rPr>
+        <w:t xml:space="preserve">que </w:t>
+      </w:r>
+      <w:r>
+        <w:rPr>
+          <w:rFonts w:ascii="Calibri" w:hAnsi="Calibri"/>
+          <w:i w:val="false"/>
+          <w:iCs w:val="false"/>
+          <w:sz w:val="22"/>
+          <w:szCs w:val="22"/>
+        </w:rPr>
+        <w:t xml:space="preserve">getJason.pyc </w:t>
       </w:r>
     </w:p>
     <w:p xmlns:wp14="http://schemas.microsoft.com/office/word/2010/wordml" wp14:textId="77777777">
@@ -947,37 +851,16 @@
         <w:spacing w:before="0" w:after="160" w:line="259" w:lineRule="auto"/>
         <w:jc w:val="left"/>
         <w:rPr>
-          <w:rFonts w:ascii="Calibri" w:hAnsi="Calibri"/>
-          <w:sz w:val="22"/>
-          <w:szCs w:val="22"/>
-        </w:rPr>
-      </w:pPr>
-      <w:r>
-        <w:rPr>
-          <w:rFonts w:ascii="Calibri" w:hAnsi="Calibri"/>
-          <w:sz w:val="22"/>
-          <w:szCs w:val="22"/>
-        </w:rPr>
-        <w:t xml:space="preserve">Se comporta igual </w:t>
-      </w:r>
-      <w:r>
-        <w:rPr>
-          <w:rFonts w:ascii="Calibri" w:hAnsi="Calibri"/>
           <w:i/>
-          <w:sz w:val="22"/>
-          <w:szCs w:val="22"/>
-        </w:rPr>
-        <w:t xml:space="preserve">que </w:t>
-      </w:r>
-      <w:r>
-        <w:rPr>
-          <w:rFonts w:ascii="Calibri" w:hAnsi="Calibri"/>
-          <w:i w:val="false"/>
-          <w:iCs w:val="false"/>
-          <w:sz w:val="22"/>
-          <w:szCs w:val="22"/>
-        </w:rPr>
-        <w:t xml:space="preserve">getJason.pyc </w:t>
+          <w:i/>
+        </w:rPr>
+      </w:pPr>
+      <w:r>
+        <w:rPr>
+          <w:rFonts w:ascii="Calibri" w:hAnsi="Calibri"/>
+          <w:sz w:val="22"/>
+          <w:szCs w:val="22"/>
+        </w:rPr>
       </w:r>
     </w:p>
     <w:p xmlns:wp14="http://schemas.microsoft.com/office/word/2010/wordml" wp14:textId="77777777">
@@ -988,16 +871,37 @@
         <w:spacing w:before="0" w:after="160" w:line="259" w:lineRule="auto"/>
         <w:jc w:val="left"/>
         <w:rPr>
-          <w:i/>
-          <w:i/>
-        </w:rPr>
-      </w:pPr>
-      <w:r>
-        <w:rPr>
-          <w:rFonts w:ascii="Calibri" w:hAnsi="Calibri"/>
-          <w:sz w:val="22"/>
-          <w:szCs w:val="22"/>
-        </w:rPr>
+          <w:rFonts w:ascii="Calibri" w:hAnsi="Calibri"/>
+          <w:sz w:val="22"/>
+          <w:szCs w:val="22"/>
+        </w:rPr>
+      </w:pPr>
+      <w:r>
+        <w:rPr>
+          <w:rFonts w:ascii="Calibri" w:hAnsi="Calibri"/>
+          <w:sz w:val="22"/>
+          <w:szCs w:val="22"/>
+        </w:rPr>
+        <w:t>e)</w:t>
+      </w:r>
+    </w:p>
+    <w:p xmlns:wp14="http://schemas.microsoft.com/office/word/2010/wordml" wp14:textId="77777777">
+      <w:pPr>
+        <w:pStyle w:val="Normal"/>
+        <w:jc w:val="left"/>
+        <w:rPr>
+          <w:rFonts w:ascii="Calibri" w:hAnsi="Calibri"/>
+          <w:sz w:val="22"/>
+          <w:szCs w:val="22"/>
+        </w:rPr>
+      </w:pPr>
+      <w:r>
+        <w:rPr>
+          <w:rFonts w:ascii="Calibri" w:hAnsi="Calibri"/>
+          <w:sz w:val="22"/>
+          <w:szCs w:val="22"/>
+        </w:rPr>
+        <w:t>Identifique las razones para las diferencias encontradas en el punto</w:t>
       </w:r>
     </w:p>
     <w:p xmlns:wp14="http://schemas.microsoft.com/office/word/2010/wordml" wp14:textId="77777777">
@@ -1019,47 +923,6 @@
           <w:sz w:val="22"/>
           <w:szCs w:val="22"/>
         </w:rPr>
-        <w:t>e)</w:t>
-      </w:r>
-    </w:p>
-    <w:p xmlns:wp14="http://schemas.microsoft.com/office/word/2010/wordml" wp14:textId="77777777">
-      <w:pPr>
-        <w:pStyle w:val="Normal"/>
-        <w:jc w:val="left"/>
-        <w:rPr>
-          <w:rFonts w:ascii="Calibri" w:hAnsi="Calibri"/>
-          <w:sz w:val="22"/>
-          <w:szCs w:val="22"/>
-        </w:rPr>
-      </w:pPr>
-      <w:r>
-        <w:rPr>
-          <w:rFonts w:ascii="Calibri" w:hAnsi="Calibri"/>
-          <w:sz w:val="22"/>
-          <w:szCs w:val="22"/>
-        </w:rPr>
-        <w:t>Identifique las razones para las diferencias encontradas en el punto</w:t>
-      </w:r>
-    </w:p>
-    <w:p xmlns:wp14="http://schemas.microsoft.com/office/word/2010/wordml" wp14:textId="77777777">
-      <w:pPr>
-        <w:pStyle w:val="Normal"/>
-        <w:widowControl/>
-        <w:bidi w:val="0"/>
-        <w:spacing w:before="0" w:after="160" w:line="259" w:lineRule="auto"/>
-        <w:jc w:val="left"/>
-        <w:rPr>
-          <w:rFonts w:ascii="Calibri" w:hAnsi="Calibri"/>
-          <w:sz w:val="22"/>
-          <w:szCs w:val="22"/>
-        </w:rPr>
-      </w:pPr>
-      <w:r>
-        <w:rPr>
-          <w:rFonts w:ascii="Calibri" w:hAnsi="Calibri"/>
-          <w:sz w:val="22"/>
-          <w:szCs w:val="22"/>
-        </w:rPr>
         <w:t>anterior entre el código obtenido y la documentación del mismo:</w:t>
       </w:r>
     </w:p>
@@ -1127,122 +990,51 @@
           <w:szCs w:val="22"/>
         </w:rPr>
       </w:pPr>
-      <w:r>
-        <w:rPr>
-          <w:rFonts w:ascii="Calibri" w:hAnsi="Calibri"/>
-          <w:sz w:val="22"/>
-          <w:szCs w:val="22"/>
-        </w:rPr>
-      </w:r>
-    </w:p>
-    <w:p xmlns:wp14="http://schemas.microsoft.com/office/word/2010/wordml" wp14:textId="77777777">
-      <w:pPr>
-        <w:pStyle w:val="Normal"/>
-        <w:rPr>
-          <w:rFonts w:ascii="Calibri" w:hAnsi="Calibri"/>
-          <w:sz w:val="22"/>
-          <w:szCs w:val="22"/>
-        </w:rPr>
-      </w:pPr>
-      <w:r>
-        <w:rPr>
-          <w:rFonts w:ascii="Calibri" w:hAnsi="Calibri"/>
-          <w:sz w:val="22"/>
-          <w:szCs w:val="22"/>
-        </w:rPr>
-      </w:r>
-    </w:p>
-    <w:p xmlns:wp14="http://schemas.microsoft.com/office/word/2010/wordml" wp14:textId="77777777">
-      <w:pPr>
-        <w:pStyle w:val="Normal"/>
-        <w:rPr>
-          <w:rFonts w:ascii="Calibri" w:hAnsi="Calibri"/>
-          <w:sz w:val="22"/>
-          <w:szCs w:val="22"/>
-        </w:rPr>
-      </w:pPr>
-      <w:r>
-        <w:rPr>
-          <w:rFonts w:ascii="Calibri" w:hAnsi="Calibri"/>
-          <w:sz w:val="22"/>
-          <w:szCs w:val="22"/>
-        </w:rPr>
-      </w:r>
-    </w:p>
-    <w:p xmlns:wp14="http://schemas.microsoft.com/office/word/2010/wordml" wp14:textId="77777777">
-      <w:pPr>
-        <w:pStyle w:val="Normal"/>
-        <w:rPr>
-          <w:rFonts w:ascii="Calibri" w:hAnsi="Calibri"/>
-          <w:sz w:val="22"/>
-          <w:szCs w:val="22"/>
-        </w:rPr>
-      </w:pPr>
+    </w:p>
+    <w:p xmlns:wp14="http://schemas.microsoft.com/office/word/2010/wordml" wp14:textId="77777777">
+      <w:pPr>
+        <w:pStyle w:val="Normal"/>
+        <w:rPr>
+          <w:rFonts w:ascii="Calibri" w:hAnsi="Calibri"/>
+          <w:sz w:val="22"/>
+          <w:szCs w:val="22"/>
+        </w:rPr>
+      </w:pPr>
+      <w:r>
+        <w:rPr>
+          <w:rFonts w:ascii="Calibri" w:hAnsi="Calibri"/>
+          <w:sz w:val="22"/>
+          <w:szCs w:val="22"/>
+        </w:rPr>
+        <w:t>2)</w:t>
+      </w:r>
+    </w:p>
+    <w:p xmlns:wp14="http://schemas.microsoft.com/office/word/2010/wordml" wp14:textId="77777777">
+      <w:pPr>
+        <w:pStyle w:val="Normal"/>
+        <w:rPr>
+          <w:rFonts w:ascii="Calibri" w:hAnsi="Calibri"/>
+          <w:sz w:val="22"/>
+          <w:szCs w:val="22"/>
+        </w:rPr>
+      </w:pPr>
+      <w:r>
+        <w:rPr>
+          <w:rFonts w:ascii="Calibri" w:hAnsi="Calibri"/>
+          <w:sz w:val="22"/>
+          <w:szCs w:val="22"/>
+        </w:rPr>
+        <w:t>d)</w:t>
+      </w:r>
     </w:p>
     <w:p>
       <w:pPr>
         <w:pStyle w:val="Normal"/>
-        <w:rPr>
-          <w:rFonts w:ascii="Calibri" w:hAnsi="Calibri"/>
-          <w:sz w:val="22"/>
-          <w:szCs w:val="22"/>
-        </w:rPr>
-      </w:pPr>
-    </w:p>
-    <w:p>
-      <w:pPr>
-        <w:pStyle w:val="Normal"/>
-        <w:rPr>
-          <w:rFonts w:ascii="Calibri" w:hAnsi="Calibri"/>
-          <w:sz w:val="22"/>
-          <w:szCs w:val="22"/>
-        </w:rPr>
-      </w:pPr>
-    </w:p>
-    <w:p xmlns:wp14="http://schemas.microsoft.com/office/word/2010/wordml" wp14:textId="77777777">
-      <w:pPr>
-        <w:pStyle w:val="Normal"/>
-        <w:rPr>
-          <w:rFonts w:ascii="Calibri" w:hAnsi="Calibri"/>
-          <w:sz w:val="22"/>
-          <w:szCs w:val="22"/>
-        </w:rPr>
-      </w:pPr>
-      <w:r>
-        <w:rPr>
-          <w:rFonts w:ascii="Calibri" w:hAnsi="Calibri"/>
-          <w:sz w:val="22"/>
-          <w:szCs w:val="22"/>
-        </w:rPr>
-        <w:t>2)</w:t>
-      </w:r>
-    </w:p>
-    <w:p xmlns:wp14="http://schemas.microsoft.com/office/word/2010/wordml" wp14:textId="77777777">
-      <w:pPr>
-        <w:pStyle w:val="Normal"/>
-        <w:rPr>
-          <w:rFonts w:ascii="Calibri" w:hAnsi="Calibri"/>
-          <w:sz w:val="22"/>
-          <w:szCs w:val="22"/>
-        </w:rPr>
-      </w:pPr>
-      <w:r>
-        <w:rPr>
-          <w:rFonts w:ascii="Calibri" w:hAnsi="Calibri"/>
-          <w:sz w:val="22"/>
-          <w:szCs w:val="22"/>
-        </w:rPr>
-        <w:t>d)</w:t>
-      </w:r>
-    </w:p>
-    <w:p>
-      <w:pPr>
-        <w:pStyle w:val="Normal"/>
       </w:pPr>
       <w:r>
         <w:drawing>
-          <wp:inline wp14:editId="2E5D1095" wp14:anchorId="13470EB5">
-            <wp:extent cx="5121276" cy="4472940"/>
+          <wp:inline wp14:editId="0D580363" wp14:anchorId="13470EB5">
+            <wp:extent cx="4438650" cy="3876733"/>
             <wp:effectExtent l="0" t="0" r="0" b="0"/>
             <wp:docPr id="45812912" name="Imagen7" title=""/>
             <wp:cNvGraphicFramePr>
@@ -1256,7 +1048,7 @@
                     <pic:cNvPicPr/>
                   </pic:nvPicPr>
                   <pic:blipFill>
-                    <a:blip r:embed="R343a561ce8334417">
+                    <a:blip r:embed="Rcc7491624f6b4bc9">
                       <a:extLst>
                         <a:ext xmlns:a="http://schemas.openxmlformats.org/drawingml/2006/main" uri="{28A0092B-C50C-407E-A947-70E740481C1C}">
                           <a14:useLocalDpi val="0"/>
@@ -1270,7 +1062,7 @@
                   <pic:spPr xmlns:pic="http://schemas.openxmlformats.org/drawingml/2006/picture" bwMode="auto">
                     <a:xfrm xmlns:a="http://schemas.openxmlformats.org/drawingml/2006/main" rot="0" flipH="0" flipV="0">
                       <a:off x="0" y="0"/>
-                      <a:ext cx="5121276" cy="4472940"/>
+                      <a:ext cx="4438650" cy="3876733"/>
                     </a:xfrm>
                     <a:prstGeom xmlns:a="http://schemas.openxmlformats.org/drawingml/2006/main" prst="rect">
                       <a:avLst/>
@@ -1294,7 +1086,7 @@
       </w:pPr>
       <w:r>
         <w:drawing>
-          <wp:inline wp14:editId="1ABFC808" wp14:anchorId="7138FA5E">
+          <wp:inline wp14:editId="39961442" wp14:anchorId="7138FA5E">
             <wp:extent cx="5400040" cy="2696210"/>
             <wp:effectExtent l="0" t="0" r="0" b="0"/>
             <wp:docPr id="1005101142" name="Imagen4" title=""/>
@@ -1309,7 +1101,7 @@
                     <pic:cNvPicPr/>
                   </pic:nvPicPr>
                   <pic:blipFill>
-                    <a:blip r:embed="R9fd5038fea534c0a">
+                    <a:blip r:embed="R85d42d8a016d4911">
                       <a:extLst>
                         <a:ext xmlns:a="http://schemas.openxmlformats.org/drawingml/2006/main" uri="{28A0092B-C50C-407E-A947-70E740481C1C}">
                           <a14:useLocalDpi val="0"/>
@@ -1513,70 +1305,76 @@
         <w:t>antes:</w:t>
       </w:r>
     </w:p>
-    <w:p xmlns:wp14="http://schemas.microsoft.com/office/word/2010/wordml" wp14:textId="77777777">
-      <w:pPr>
-        <w:pStyle w:val="Normal"/>
-        <w:rPr>
-          <w:rFonts w:ascii="Calibri" w:hAnsi="Calibri"/>
-          <w:sz w:val="22"/>
-          <w:szCs w:val="22"/>
-        </w:rPr>
-      </w:pPr>
-      <w:r>
-        <w:rPr>
-          <w:rFonts w:ascii="Calibri" w:hAnsi="Calibri"/>
-          <w:sz w:val="22"/>
-          <w:szCs w:val="22"/>
-        </w:rPr>
-        <w:t>d</w:t>
-      </w:r>
+    <w:p>
+      <w:pPr>
+        <w:pStyle w:val="Normal"/>
+        <w:rPr>
+          <w:rFonts w:ascii="Calibri" w:hAnsi="Calibri"/>
+          <w:sz w:val="22"/>
+          <w:szCs w:val="22"/>
+        </w:rPr>
+      </w:pPr>
       <w:r>
         <w:drawing>
-          <wp:anchor xmlns:wp14="http://schemas.microsoft.com/office/word/2010/wordprocessingDrawing" distT="0" distB="0" distL="0" distR="0" simplePos="0" relativeHeight="7" behindDoc="0" locked="0" layoutInCell="0" allowOverlap="1" wp14:anchorId="036BF5C2" wp14:editId="7777777">
-            <wp:simplePos x="0" y="0"/>
-            <wp:positionH relativeFrom="column">
-              <wp:align>center</wp:align>
-            </wp:positionH>
-            <wp:positionV relativeFrom="paragraph">
-              <wp:posOffset>635</wp:posOffset>
-            </wp:positionV>
-            <wp:extent cx="5311140" cy="419100"/>
+          <wp:inline wp14:editId="52171F25" wp14:anchorId="6A19596D">
+            <wp:extent cx="5311142" cy="419100"/>
             <wp:effectExtent l="0" t="0" r="0" b="0"/>
-            <wp:wrapSquare wrapText="largest"/>
-            <wp:docPr id="7" name="Imagen6" descr=""/>
+            <wp:docPr id="238037578" name="Imagen6" title=""/>
             <wp:cNvGraphicFramePr>
-              <a:graphicFrameLocks xmlns:a="http://schemas.openxmlformats.org/drawingml/2006/main" noChangeAspect="1"/>
+              <a:graphicFrameLocks noChangeAspect="1"/>
             </wp:cNvGraphicFramePr>
-            <a:graphic xmlns:a="http://schemas.openxmlformats.org/drawingml/2006/main">
+            <a:graphic>
               <a:graphicData uri="http://schemas.openxmlformats.org/drawingml/2006/picture">
-                <pic:pic xmlns:pic="http://schemas.openxmlformats.org/drawingml/2006/picture">
+                <pic:pic>
                   <pic:nvPicPr>
-                    <pic:cNvPr id="7" name="Imagen6" descr=""/>
-                    <pic:cNvPicPr>
-                      <a:picLocks noChangeAspect="1" noChangeArrowheads="1"/>
-                    </pic:cNvPicPr>
+                    <pic:cNvPr id="0" name="Imagen6"/>
+                    <pic:cNvPicPr/>
                   </pic:nvPicPr>
                   <pic:blipFill>
-                    <a:blip r:embed="rId8"/>
+                    <a:blip r:embed="Rd2df615e68ff40d8">
+                      <a:extLst>
+                        <a:ext xmlns:a="http://schemas.openxmlformats.org/drawingml/2006/main" uri="{28A0092B-C50C-407E-A947-70E740481C1C}">
+                          <a14:useLocalDpi val="0"/>
+                        </a:ext>
+                      </a:extLst>
+                    </a:blip>
                     <a:stretch>
                       <a:fillRect/>
                     </a:stretch>
                   </pic:blipFill>
-                  <pic:spPr bwMode="auto">
-                    <a:xfrm>
+                  <pic:spPr xmlns:pic="http://schemas.openxmlformats.org/drawingml/2006/picture" bwMode="auto">
+                    <a:xfrm xmlns:a="http://schemas.openxmlformats.org/drawingml/2006/main" rot="0" flipH="0" flipV="0">
                       <a:off x="0" y="0"/>
-                      <a:ext cx="5311140" cy="419100"/>
+                      <a:ext cx="5311142" cy="419100"/>
                     </a:xfrm>
-                    <a:prstGeom prst="rect">
+                    <a:prstGeom xmlns:a="http://schemas.openxmlformats.org/drawingml/2006/main" prst="rect">
                       <a:avLst/>
                     </a:prstGeom>
                   </pic:spPr>
                 </pic:pic>
               </a:graphicData>
             </a:graphic>
-          </wp:anchor>
+          </wp:inline>
         </w:drawing>
       </w:r>
+    </w:p>
+    <w:p xmlns:wp14="http://schemas.microsoft.com/office/word/2010/wordml" wp14:textId="77777777">
+      <w:pPr>
+        <w:pStyle w:val="Normal"/>
+        <w:rPr>
+          <w:rFonts w:ascii="Calibri" w:hAnsi="Calibri"/>
+          <w:sz w:val="22"/>
+          <w:szCs w:val="22"/>
+        </w:rPr>
+      </w:pPr>
+      <w:r>
+        <w:rPr>
+          <w:rFonts w:ascii="Calibri" w:hAnsi="Calibri"/>
+          <w:sz w:val="22"/>
+          <w:szCs w:val="22"/>
+        </w:rPr>
+        <w:t>d</w:t>
+      </w:r>
       <w:r>
         <w:rPr>
           <w:rFonts w:ascii="Calibri" w:hAnsi="Calibri"/>
@@ -1586,103 +1384,70 @@
         <w:t>espués:</w:t>
       </w:r>
     </w:p>
-    <w:p xmlns:wp14="http://schemas.microsoft.com/office/word/2010/wordml" wp14:textId="77777777">
-      <w:pPr>
-        <w:pStyle w:val="Normal"/>
-        <w:rPr>
-          <w:rFonts w:ascii="Calibri" w:hAnsi="Calibri"/>
-          <w:sz w:val="22"/>
-          <w:szCs w:val="22"/>
-        </w:rPr>
-      </w:pPr>
-      <w:r>
-        <w:rPr>
-          <w:rFonts w:ascii="Calibri" w:hAnsi="Calibri"/>
-          <w:sz w:val="22"/>
-          <w:szCs w:val="22"/>
-        </w:rPr>
+    <w:p xmlns:wp14="http://schemas.microsoft.com/office/word/2010/wordml" wp14:textId="2450771B">
+      <w:pPr>
+        <w:pStyle w:val="Normal"/>
+        <w:rPr>
+          <w:rFonts w:ascii="Calibri" w:hAnsi="Calibri"/>
+          <w:sz w:val="22"/>
+          <w:szCs w:val="22"/>
+        </w:rPr>
+      </w:pPr>
+      <w:r>
         <w:drawing>
-          <wp:anchor xmlns:wp14="http://schemas.microsoft.com/office/word/2010/wordprocessingDrawing" distT="0" distB="0" distL="0" distR="0" simplePos="0" relativeHeight="9" behindDoc="0" locked="0" layoutInCell="0" allowOverlap="1" wp14:anchorId="0DA23751" wp14:editId="7777777">
-            <wp:simplePos x="0" y="0"/>
-            <wp:positionH relativeFrom="column">
-              <wp:posOffset>41910</wp:posOffset>
-            </wp:positionH>
-            <wp:positionV relativeFrom="paragraph">
-              <wp:posOffset>12700</wp:posOffset>
-            </wp:positionV>
-            <wp:extent cx="4625340" cy="426720"/>
+          <wp:inline xmlns:wp14="http://schemas.microsoft.com/office/word/2010/wordprocessingDrawing" wp14:editId="007AFE78" wp14:anchorId="3A18F2E5">
+            <wp:extent cx="4625342" cy="426720"/>
             <wp:effectExtent l="0" t="0" r="0" b="0"/>
-            <wp:wrapSquare wrapText="largest"/>
-            <wp:docPr id="8" name="Imagen8" descr=""/>
+            <wp:docPr id="1116466549" name="Imagen8" title=""/>
             <wp:cNvGraphicFramePr>
-              <a:graphicFrameLocks xmlns:a="http://schemas.openxmlformats.org/drawingml/2006/main" noChangeAspect="1"/>
+              <a:graphicFrameLocks noChangeAspect="1"/>
             </wp:cNvGraphicFramePr>
-            <a:graphic xmlns:a="http://schemas.openxmlformats.org/drawingml/2006/main">
+            <a:graphic>
               <a:graphicData uri="http://schemas.openxmlformats.org/drawingml/2006/picture">
-                <pic:pic xmlns:pic="http://schemas.openxmlformats.org/drawingml/2006/picture">
+                <pic:pic>
                   <pic:nvPicPr>
-                    <pic:cNvPr id="8" name="Imagen8" descr=""/>
-                    <pic:cNvPicPr>
-                      <a:picLocks noChangeAspect="1" noChangeArrowheads="1"/>
-                    </pic:cNvPicPr>
+                    <pic:cNvPr id="0" name="Imagen8"/>
+                    <pic:cNvPicPr/>
                   </pic:nvPicPr>
                   <pic:blipFill>
-                    <a:blip r:embed="rId9"/>
+                    <a:blip r:embed="R1452b39631884985">
+                      <a:extLst>
+                        <a:ext xmlns:a="http://schemas.openxmlformats.org/drawingml/2006/main" uri="{28A0092B-C50C-407E-A947-70E740481C1C}">
+                          <a14:useLocalDpi val="0"/>
+                        </a:ext>
+                      </a:extLst>
+                    </a:blip>
                     <a:stretch>
                       <a:fillRect/>
                     </a:stretch>
                   </pic:blipFill>
-                  <pic:spPr bwMode="auto">
-                    <a:xfrm>
+                  <pic:spPr xmlns:pic="http://schemas.openxmlformats.org/drawingml/2006/picture" bwMode="auto">
+                    <a:xfrm xmlns:a="http://schemas.openxmlformats.org/drawingml/2006/main" rot="0" flipH="0" flipV="0">
                       <a:off x="0" y="0"/>
-                      <a:ext cx="4625340" cy="426720"/>
+                      <a:ext cx="4625342" cy="426720"/>
                     </a:xfrm>
-                    <a:prstGeom prst="rect">
+                    <a:prstGeom xmlns:a="http://schemas.openxmlformats.org/drawingml/2006/main" prst="rect">
                       <a:avLst/>
                     </a:prstGeom>
                   </pic:spPr>
                 </pic:pic>
               </a:graphicData>
             </a:graphic>
-          </wp:anchor>
+          </wp:inline>
         </w:drawing>
       </w:r>
     </w:p>
-    <w:p xmlns:wp14="http://schemas.microsoft.com/office/word/2010/wordml" wp14:textId="77777777">
-      <w:pPr>
-        <w:pStyle w:val="Normal"/>
-        <w:rPr>
-          <w:rFonts w:ascii="Calibri" w:hAnsi="Calibri"/>
-          <w:sz w:val="22"/>
-          <w:szCs w:val="22"/>
-        </w:rPr>
-      </w:pPr>
-      <w:r>
-        <w:rPr>
-          <w:rFonts w:ascii="Calibri" w:hAnsi="Calibri"/>
-          <w:sz w:val="22"/>
-          <w:szCs w:val="22"/>
-        </w:rPr>
-      </w:r>
-    </w:p>
-    <w:p xmlns:wp14="http://schemas.microsoft.com/office/word/2010/wordml" wp14:textId="77777777">
-      <w:pPr>
-        <w:pStyle w:val="Normal"/>
-        <w:rPr>
-          <w:rFonts w:ascii="Calibri" w:hAnsi="Calibri"/>
-          <w:sz w:val="22"/>
-          <w:szCs w:val="22"/>
-        </w:rPr>
-      </w:pPr>
-      <w:r>
-        <w:rPr>
-          <w:rFonts w:ascii="Calibri" w:hAnsi="Calibri"/>
-          <w:sz w:val="22"/>
-          <w:szCs w:val="22"/>
-        </w:rPr>
-      </w:r>
-    </w:p>
-    <w:p xmlns:wp14="http://schemas.microsoft.com/office/word/2010/wordml" wp14:textId="77777777">
+    <w:p xmlns:wp14="http://schemas.microsoft.com/office/word/2010/wordml" wp14:textId="5F68BA44">
+      <w:pPr>
+        <w:pStyle w:val="Normal"/>
+        <w:rPr>
+          <w:rFonts w:ascii="Calibri" w:hAnsi="Calibri"/>
+          <w:sz w:val="22"/>
+          <w:szCs w:val="22"/>
+        </w:rPr>
+      </w:pPr>
+    </w:p>
+    <w:p xmlns:wp14="http://schemas.microsoft.com/office/word/2010/wordml" wp14:textId="474971E9">
       <w:pPr>
         <w:pStyle w:val="Normal"/>
         <w:rPr>
@@ -1700,24 +1465,7 @@
         <w:t>3)</w:t>
       </w:r>
     </w:p>
-    <w:p xmlns:wp14="http://schemas.microsoft.com/office/word/2010/wordml" wp14:textId="77777777">
-      <w:pPr>
-        <w:pStyle w:val="Normal"/>
-        <w:rPr>
-          <w:rFonts w:ascii="Calibri" w:hAnsi="Calibri"/>
-          <w:sz w:val="22"/>
-          <w:szCs w:val="22"/>
-        </w:rPr>
-      </w:pPr>
-      <w:r>
-        <w:rPr>
-          <w:rFonts w:ascii="Calibri" w:hAnsi="Calibri"/>
-          <w:sz w:val="22"/>
-          <w:szCs w:val="22"/>
-        </w:rPr>
-      </w:r>
-    </w:p>
-    <w:p xmlns:wp14="http://schemas.microsoft.com/office/word/2010/wordml" wp14:textId="77777777">
+    <w:p xmlns:wp14="http://schemas.microsoft.com/office/word/2010/wordml" wp14:textId="761E246A">
       <w:pPr>
         <w:pStyle w:val="Normal"/>
         <w:spacing w:before="0" w:after="160"/>
@@ -1728,57 +1476,59 @@
         </w:rPr>
       </w:pPr>
       <w:r>
-        <w:rPr>
-          <w:rFonts w:ascii="Calibri" w:hAnsi="Calibri"/>
-          <w:sz w:val="22"/>
-          <w:szCs w:val="22"/>
-        </w:rPr>
         <w:drawing>
-          <wp:anchor xmlns:wp14="http://schemas.microsoft.com/office/word/2010/wordprocessingDrawing" distT="0" distB="0" distL="0" distR="0" simplePos="0" relativeHeight="10" behindDoc="0" locked="0" layoutInCell="0" allowOverlap="1" wp14:anchorId="3647FAEA" wp14:editId="7777777">
-            <wp:simplePos x="0" y="0"/>
-            <wp:positionH relativeFrom="column">
-              <wp:posOffset>111760</wp:posOffset>
-            </wp:positionH>
-            <wp:positionV relativeFrom="paragraph">
-              <wp:posOffset>-106045</wp:posOffset>
-            </wp:positionV>
-            <wp:extent cx="4703445" cy="3513455"/>
+          <wp:inline xmlns:wp14="http://schemas.microsoft.com/office/word/2010/wordprocessingDrawing" wp14:editId="425A7065" wp14:anchorId="2CB4E0B1">
+            <wp:extent cx="4193402" cy="3132455"/>
             <wp:effectExtent l="0" t="0" r="0" b="0"/>
-            <wp:wrapSquare wrapText="largest"/>
-            <wp:docPr id="9" name="Imagen9" descr=""/>
+            <wp:docPr id="2034913445" name="Imagen9" title=""/>
             <wp:cNvGraphicFramePr>
-              <a:graphicFrameLocks xmlns:a="http://schemas.openxmlformats.org/drawingml/2006/main" noChangeAspect="1"/>
+              <a:graphicFrameLocks noChangeAspect="1"/>
             </wp:cNvGraphicFramePr>
-            <a:graphic xmlns:a="http://schemas.openxmlformats.org/drawingml/2006/main">
+            <a:graphic>
               <a:graphicData uri="http://schemas.openxmlformats.org/drawingml/2006/picture">
-                <pic:pic xmlns:pic="http://schemas.openxmlformats.org/drawingml/2006/picture">
+                <pic:pic>
                   <pic:nvPicPr>
-                    <pic:cNvPr id="9" name="Imagen9" descr=""/>
-                    <pic:cNvPicPr>
-                      <a:picLocks noChangeAspect="1" noChangeArrowheads="1"/>
-                    </pic:cNvPicPr>
+                    <pic:cNvPr id="0" name="Imagen9"/>
+                    <pic:cNvPicPr/>
                   </pic:nvPicPr>
                   <pic:blipFill>
-                    <a:blip r:embed="rId10"/>
+                    <a:blip r:embed="R2be2e6d4b7de4f07">
+                      <a:extLst>
+                        <a:ext xmlns:a="http://schemas.openxmlformats.org/drawingml/2006/main" uri="{28A0092B-C50C-407E-A947-70E740481C1C}">
+                          <a14:useLocalDpi val="0"/>
+                        </a:ext>
+                      </a:extLst>
+                    </a:blip>
                     <a:stretch>
                       <a:fillRect/>
                     </a:stretch>
                   </pic:blipFill>
-                  <pic:spPr bwMode="auto">
-                    <a:xfrm>
+                  <pic:spPr xmlns:pic="http://schemas.openxmlformats.org/drawingml/2006/picture" bwMode="auto">
+                    <a:xfrm xmlns:a="http://schemas.openxmlformats.org/drawingml/2006/main" rot="0" flipH="0" flipV="0">
                       <a:off x="0" y="0"/>
-                      <a:ext cx="4703445" cy="3513455"/>
+                      <a:ext cx="4193402" cy="3132455"/>
                     </a:xfrm>
-                    <a:prstGeom prst="rect">
+                    <a:prstGeom xmlns:a="http://schemas.openxmlformats.org/drawingml/2006/main" prst="rect">
                       <a:avLst/>
                     </a:prstGeom>
                   </pic:spPr>
                 </pic:pic>
               </a:graphicData>
             </a:graphic>
-          </wp:anchor>
+          </wp:inline>
         </w:drawing>
       </w:r>
+    </w:p>
+    <w:p xmlns:wp14="http://schemas.microsoft.com/office/word/2010/wordml" wp14:textId="0AAB09B6">
+      <w:pPr>
+        <w:pStyle w:val="Normal"/>
+        <w:spacing w:before="0" w:after="160"/>
+        <w:rPr>
+          <w:rFonts w:ascii="Calibri" w:hAnsi="Calibri"/>
+          <w:sz w:val="22"/>
+          <w:szCs w:val="22"/>
+        </w:rPr>
+      </w:pPr>
     </w:p>
     <w:sectPr>
       <w:type w:val="nextPage"/>
